--- a/과제/Level20/Level20.docx
+++ b/과제/Level20/Level20.docx
@@ -128,33 +128,13 @@
           <w:sz w:val="45"/>
           <w:szCs w:val="45"/>
         </w:rPr>
-        <w:t>Level20 무한 재귀 막기 [</w:t>
-      </w:r>
-      <w:proofErr w:type="gramStart"/>
-      <w:r>
-        <w:rPr>
-          <w:rFonts w:ascii="D2Coding" w:eastAsia="D2Coding" w:hAnsi="D2Coding" w:cs="맑은 고딕"/>
-          <w:color w:val="414042"/>
-          <w:sz w:val="45"/>
-          <w:szCs w:val="45"/>
-        </w:rPr>
-        <w:t>난이도 :</w:t>
-      </w:r>
-      <w:proofErr w:type="gramEnd"/>
-      <w:r>
-        <w:rPr>
-          <w:rFonts w:ascii="D2Coding" w:eastAsia="D2Coding" w:hAnsi="D2Coding" w:cs="맑은 고딕"/>
-          <w:color w:val="414042"/>
-          <w:sz w:val="45"/>
-          <w:szCs w:val="45"/>
-        </w:rPr>
-        <w:t xml:space="preserve"> 3]</w:t>
-      </w:r>
-    </w:p>
-    <w:p>
-      <w:pPr>
-        <w:rPr>
-          <w:rFonts w:ascii="D2Coding" w:eastAsia="D2Coding" w:hAnsi="D2Coding" w:cs="맑은 고딕" w:hint="eastAsia"/>
+        <w:t>Level20 무한 재귀 막기 [난이도 : 3]</w:t>
+      </w:r>
+    </w:p>
+    <w:p>
+      <w:pPr>
+        <w:rPr>
+          <w:rFonts w:ascii="D2Coding" w:eastAsia="D2Coding" w:hAnsi="D2Coding" w:cs="맑은 고딕"/>
           <w:color w:val="414042"/>
           <w:sz w:val="21"/>
           <w:szCs w:val="21"/>
@@ -254,7 +234,7 @@
         <w:shd w:val="clear" w:color="auto" w:fill="FFFFFF"/>
         <w:spacing w:before="220" w:after="220"/>
         <w:rPr>
-          <w:rFonts w:ascii="D2Coding" w:eastAsia="D2Coding" w:hAnsi="D2Coding" w:cs="맑은 고딕" w:hint="eastAsia"/>
+          <w:rFonts w:ascii="D2Coding" w:eastAsia="D2Coding" w:hAnsi="D2Coding" w:cs="맑은 고딕"/>
           <w:b/>
           <w:color w:val="414042"/>
           <w:sz w:val="21"/>
@@ -483,7 +463,7 @@
         <w:shd w:val="clear" w:color="auto" w:fill="FFFFFF"/>
         <w:spacing w:before="220" w:after="220"/>
         <w:rPr>
-          <w:rFonts w:ascii="D2Coding" w:eastAsia="D2Coding" w:hAnsi="D2Coding" w:cs="맑은 고딕" w:hint="eastAsia"/>
+          <w:rFonts w:ascii="D2Coding" w:eastAsia="D2Coding" w:hAnsi="D2Coding" w:cs="맑은 고딕"/>
           <w:b/>
           <w:color w:val="003399"/>
           <w:sz w:val="21"/>
@@ -498,7 +478,7 @@
           <w:sz w:val="21"/>
           <w:szCs w:val="21"/>
         </w:rPr>
-        <w:object w:dxaOrig="9026" w:dyaOrig="4194" w14:anchorId="6B6599EF">
+        <w:object w:dxaOrig="9360" w:dyaOrig="4011" w14:anchorId="6B6599EF">
           <v:shapetype id="_x0000_t75" coordsize="21600,21600" o:spt="75" o:preferrelative="t" path="m@4@5l@4@11@9@11@9@5xe" filled="f" stroked="f">
             <v:stroke joinstyle="miter"/>
             <v:formulas>
@@ -518,10 +498,10 @@
             <v:path o:extrusionok="f" gradientshapeok="t" o:connecttype="rect"/>
             <o:lock v:ext="edit" aspectratio="t"/>
           </v:shapetype>
-          <v:shape id="_x0000_i1027" type="#_x0000_t75" style="width:451.5pt;height:210pt" o:ole="" filled="t" fillcolor="#f2f2f2 [3052]">
+          <v:shape id="_x0000_i1038" type="#_x0000_t75" style="width:468pt;height:201pt" o:ole="" filled="t" fillcolor="#f2f2f2 [3052]">
             <v:imagedata r:id="rId8" o:title=""/>
           </v:shape>
-          <o:OLEObject Type="Embed" ProgID="Word.OpenDocumentText.12" ShapeID="_x0000_i1027" DrawAspect="Content" ObjectID="_1746398233" r:id="rId9"/>
+          <o:OLEObject Type="Embed" ProgID="Word.OpenDocumentText.12" ShapeID="_x0000_i1038" DrawAspect="Content" ObjectID="_1746449174" r:id="rId9"/>
         </w:object>
       </w:r>
     </w:p>
@@ -549,33 +529,13 @@
           <w:szCs w:val="45"/>
         </w:rPr>
         <w:lastRenderedPageBreak/>
-        <w:t>Level20 번지점프 [</w:t>
-      </w:r>
-      <w:proofErr w:type="gramStart"/>
-      <w:r>
-        <w:rPr>
-          <w:rFonts w:ascii="D2Coding" w:eastAsia="D2Coding" w:hAnsi="D2Coding" w:cs="맑은 고딕"/>
-          <w:color w:val="414042"/>
-          <w:sz w:val="45"/>
-          <w:szCs w:val="45"/>
-        </w:rPr>
-        <w:t>난이도 :</w:t>
-      </w:r>
-      <w:proofErr w:type="gramEnd"/>
-      <w:r>
-        <w:rPr>
-          <w:rFonts w:ascii="D2Coding" w:eastAsia="D2Coding" w:hAnsi="D2Coding" w:cs="맑은 고딕"/>
-          <w:color w:val="414042"/>
-          <w:sz w:val="45"/>
-          <w:szCs w:val="45"/>
-        </w:rPr>
-        <w:t xml:space="preserve"> 3]</w:t>
-      </w:r>
-    </w:p>
-    <w:p>
-      <w:pPr>
-        <w:rPr>
-          <w:rFonts w:ascii="D2Coding" w:eastAsia="D2Coding" w:hAnsi="D2Coding" w:cs="맑은 고딕" w:hint="eastAsia"/>
+        <w:t>Level20 번지점프 [난이도 : 3]</w:t>
+      </w:r>
+    </w:p>
+    <w:p>
+      <w:pPr>
+        <w:rPr>
+          <w:rFonts w:ascii="D2Coding" w:eastAsia="D2Coding" w:hAnsi="D2Coding" w:cs="맑은 고딕"/>
           <w:color w:val="414042"/>
           <w:sz w:val="21"/>
           <w:szCs w:val="21"/>
@@ -753,40 +713,20 @@
         <w:shd w:val="clear" w:color="auto" w:fill="FFFFFF"/>
         <w:spacing w:before="220" w:after="220"/>
         <w:rPr>
-          <w:rFonts w:ascii="D2Coding" w:eastAsia="D2Coding" w:hAnsi="D2Coding" w:cs="맑은 고딕" w:hint="eastAsia"/>
-          <w:color w:val="414042"/>
-          <w:sz w:val="21"/>
-          <w:szCs w:val="21"/>
-        </w:rPr>
-      </w:pPr>
-      <w:r>
-        <w:rPr>
-          <w:rFonts w:ascii="D2Coding" w:eastAsia="D2Coding" w:hAnsi="D2Coding" w:cs="맑은 고딕"/>
-          <w:color w:val="414042"/>
-          <w:sz w:val="21"/>
-          <w:szCs w:val="21"/>
-        </w:rPr>
-        <w:t xml:space="preserve">다시 돌아오는 수를 </w:t>
-      </w:r>
-      <w:proofErr w:type="gramStart"/>
-      <w:r>
-        <w:rPr>
-          <w:rFonts w:ascii="D2Coding" w:eastAsia="D2Coding" w:hAnsi="D2Coding" w:cs="맑은 고딕"/>
-          <w:color w:val="414042"/>
-          <w:sz w:val="21"/>
-          <w:szCs w:val="21"/>
-        </w:rPr>
-        <w:t>출력 하시면</w:t>
-      </w:r>
-      <w:proofErr w:type="gramEnd"/>
-      <w:r>
-        <w:rPr>
-          <w:rFonts w:ascii="D2Coding" w:eastAsia="D2Coding" w:hAnsi="D2Coding" w:cs="맑은 고딕"/>
-          <w:color w:val="414042"/>
-          <w:sz w:val="21"/>
-          <w:szCs w:val="21"/>
-        </w:rPr>
-        <w:t xml:space="preserve"> 됩니다.</w:t>
+          <w:rFonts w:ascii="D2Coding" w:eastAsia="D2Coding" w:hAnsi="D2Coding" w:cs="맑은 고딕"/>
+          <w:color w:val="414042"/>
+          <w:sz w:val="21"/>
+          <w:szCs w:val="21"/>
+        </w:rPr>
+      </w:pPr>
+      <w:r>
+        <w:rPr>
+          <w:rFonts w:ascii="D2Coding" w:eastAsia="D2Coding" w:hAnsi="D2Coding" w:cs="맑은 고딕"/>
+          <w:color w:val="414042"/>
+          <w:sz w:val="21"/>
+          <w:szCs w:val="21"/>
+        </w:rPr>
+        <w:t>다시 돌아오는 수를 출력 하시면 됩니다.</w:t>
       </w:r>
     </w:p>
     <w:p>
@@ -826,7 +766,7 @@
         <w:shd w:val="clear" w:color="auto" w:fill="FFFFFF"/>
         <w:spacing w:before="220" w:after="220"/>
         <w:rPr>
-          <w:rFonts w:ascii="D2Coding" w:eastAsia="D2Coding" w:hAnsi="D2Coding" w:cs="맑은 고딕" w:hint="eastAsia"/>
+          <w:rFonts w:ascii="D2Coding" w:eastAsia="D2Coding" w:hAnsi="D2Coding" w:cs="맑은 고딕"/>
           <w:color w:val="414042"/>
           <w:sz w:val="21"/>
           <w:szCs w:val="21"/>
@@ -854,7 +794,6 @@
         </w:rPr>
       </w:pPr>
       <w:proofErr w:type="spellStart"/>
-      <w:proofErr w:type="gramStart"/>
       <w:r>
         <w:rPr>
           <w:rFonts w:ascii="D2Coding" w:eastAsia="D2Coding" w:hAnsi="D2Coding" w:cs="맑은 고딕"/>
@@ -872,17 +811,7 @@
           <w:sz w:val="21"/>
           <w:szCs w:val="21"/>
         </w:rPr>
-        <w:t xml:space="preserve"> )</w:t>
-      </w:r>
-      <w:proofErr w:type="gramEnd"/>
-      <w:r>
-        <w:rPr>
-          <w:rFonts w:ascii="D2Coding" w:eastAsia="D2Coding" w:hAnsi="D2Coding" w:cs="맑은 고딕"/>
-          <w:color w:val="414042"/>
-          <w:sz w:val="21"/>
-          <w:szCs w:val="21"/>
-        </w:rPr>
-        <w:t xml:space="preserve"> 6</w:t>
+        <w:t xml:space="preserve"> ) 6</w:t>
       </w:r>
     </w:p>
     <w:p>
@@ -890,7 +819,7 @@
         <w:shd w:val="clear" w:color="auto" w:fill="FFFFFF"/>
         <w:spacing w:before="220" w:after="220"/>
         <w:rPr>
-          <w:rFonts w:ascii="D2Coding" w:eastAsia="D2Coding" w:hAnsi="D2Coding" w:cs="맑은 고딕" w:hint="eastAsia"/>
+          <w:rFonts w:ascii="D2Coding" w:eastAsia="D2Coding" w:hAnsi="D2Coding" w:cs="맑은 고딕"/>
           <w:color w:val="414042"/>
           <w:sz w:val="21"/>
           <w:szCs w:val="21"/>
@@ -1090,7 +1019,7 @@
       <w:pPr>
         <w:spacing w:after="160" w:line="342" w:lineRule="auto"/>
         <w:rPr>
-          <w:rFonts w:ascii="D2Coding" w:eastAsia="D2Coding" w:hAnsi="D2Coding" w:cs="Courier New" w:hint="eastAsia"/>
+          <w:rFonts w:ascii="D2Coding" w:eastAsia="D2Coding" w:hAnsi="D2Coding" w:cs="Courier New"/>
           <w:color w:val="333333"/>
           <w:sz w:val="24"/>
           <w:szCs w:val="24"/>
@@ -1104,7 +1033,7 @@
       <w:pPr>
         <w:spacing w:after="160" w:line="342" w:lineRule="auto"/>
         <w:rPr>
-          <w:rFonts w:ascii="D2Coding" w:eastAsia="D2Coding" w:hAnsi="D2Coding" w:cs="Courier New" w:hint="eastAsia"/>
+          <w:rFonts w:ascii="D2Coding" w:eastAsia="D2Coding" w:hAnsi="D2Coding" w:cs="Courier New"/>
           <w:color w:val="333333"/>
           <w:sz w:val="24"/>
           <w:szCs w:val="24"/>
@@ -1120,10 +1049,10 @@
           <w:shd w:val="clear" w:color="auto" w:fill="F5F5F5"/>
         </w:rPr>
         <w:object w:dxaOrig="9026" w:dyaOrig="5913" w14:anchorId="4E3A7F4E">
-          <v:shape id="_x0000_i1031" type="#_x0000_t75" style="width:451.5pt;height:295.5pt" o:ole="">
+          <v:shape id="_x0000_i1026" type="#_x0000_t75" style="width:451.5pt;height:295.5pt" o:ole="">
             <v:imagedata r:id="rId11" o:title=""/>
           </v:shape>
-          <o:OLEObject Type="Embed" ProgID="Word.OpenDocumentText.12" ShapeID="_x0000_i1031" DrawAspect="Content" ObjectID="_1746398234" r:id="rId12"/>
+          <o:OLEObject Type="Embed" ProgID="Word.OpenDocumentText.12" ShapeID="_x0000_i1026" DrawAspect="Content" ObjectID="_1746449175" r:id="rId12"/>
         </w:object>
       </w:r>
     </w:p>
@@ -1239,18 +1168,18 @@
       <w:pPr>
         <w:spacing w:after="160" w:line="342" w:lineRule="auto"/>
         <w:rPr>
-          <w:rFonts w:ascii="D2Coding" w:eastAsia="D2Coding" w:hAnsi="D2Coding" w:cs="Courier New" w:hint="eastAsia"/>
-          <w:color w:val="333333"/>
-          <w:sz w:val="24"/>
-          <w:szCs w:val="24"/>
-          <w:shd w:val="clear" w:color="auto" w:fill="F5F5F5"/>
-        </w:rPr>
-      </w:pPr>
-    </w:p>
-    <w:p>
-      <w:pPr>
-        <w:rPr>
-          <w:rFonts w:ascii="D2Coding" w:eastAsia="D2Coding" w:hAnsi="D2Coding" w:hint="eastAsia"/>
+          <w:rFonts w:ascii="D2Coding" w:eastAsia="D2Coding" w:hAnsi="D2Coding" w:cs="Courier New"/>
+          <w:color w:val="333333"/>
+          <w:sz w:val="24"/>
+          <w:szCs w:val="24"/>
+          <w:shd w:val="clear" w:color="auto" w:fill="F5F5F5"/>
+        </w:rPr>
+      </w:pPr>
+    </w:p>
+    <w:p>
+      <w:pPr>
+        <w:rPr>
+          <w:rFonts w:ascii="D2Coding" w:eastAsia="D2Coding" w:hAnsi="D2Coding"/>
         </w:rPr>
       </w:pPr>
     </w:p>
@@ -1298,33 +1227,13 @@
           <w:sz w:val="45"/>
           <w:szCs w:val="45"/>
         </w:rPr>
-        <w:t xml:space="preserve"> 무브먼트 [</w:t>
-      </w:r>
-      <w:proofErr w:type="gramStart"/>
-      <w:r>
-        <w:rPr>
-          <w:rFonts w:ascii="D2Coding" w:eastAsia="D2Coding" w:hAnsi="D2Coding" w:cs="맑은 고딕"/>
-          <w:color w:val="414042"/>
-          <w:sz w:val="45"/>
-          <w:szCs w:val="45"/>
-        </w:rPr>
-        <w:t>난이도 :</w:t>
-      </w:r>
-      <w:proofErr w:type="gramEnd"/>
-      <w:r>
-        <w:rPr>
-          <w:rFonts w:ascii="D2Coding" w:eastAsia="D2Coding" w:hAnsi="D2Coding" w:cs="맑은 고딕"/>
-          <w:color w:val="414042"/>
-          <w:sz w:val="45"/>
-          <w:szCs w:val="45"/>
-        </w:rPr>
-        <w:t xml:space="preserve"> 5]</w:t>
-      </w:r>
-    </w:p>
-    <w:p>
-      <w:pPr>
-        <w:rPr>
-          <w:rFonts w:ascii="D2Coding" w:eastAsia="D2Coding" w:hAnsi="D2Coding" w:cs="맑은 고딕" w:hint="eastAsia"/>
+        <w:t xml:space="preserve"> 무브먼트 [난이도 : 5]</w:t>
+      </w:r>
+    </w:p>
+    <w:p>
+      <w:pPr>
+        <w:rPr>
+          <w:rFonts w:ascii="D2Coding" w:eastAsia="D2Coding" w:hAnsi="D2Coding" w:cs="맑은 고딕"/>
           <w:color w:val="414042"/>
           <w:sz w:val="21"/>
           <w:szCs w:val="21"/>
@@ -1539,37 +1448,16 @@
           <w:sz w:val="21"/>
           <w:szCs w:val="21"/>
         </w:rPr>
-        <w:t xml:space="preserve">를 사용해 </w:t>
-      </w:r>
-      <w:proofErr w:type="gramStart"/>
-      <w:r>
-        <w:rPr>
-          <w:rFonts w:ascii="D2Coding" w:eastAsia="D2Coding" w:hAnsi="D2Coding" w:cs="맑은 고딕"/>
-          <w:b/>
-          <w:color w:val="414042"/>
-          <w:sz w:val="21"/>
-          <w:szCs w:val="21"/>
-        </w:rPr>
-        <w:t xml:space="preserve">출력 </w:t>
-      </w:r>
-      <w:r>
-        <w:rPr>
-          <w:rFonts w:ascii="D2Coding" w:eastAsia="D2Coding" w:hAnsi="D2Coding" w:cs="맑은 고딕"/>
-          <w:color w:val="414042"/>
-          <w:sz w:val="21"/>
-          <w:szCs w:val="21"/>
-        </w:rPr>
-        <w:t>해주세요</w:t>
-      </w:r>
-      <w:proofErr w:type="gramEnd"/>
-      <w:r>
-        <w:rPr>
-          <w:rFonts w:ascii="D2Coding" w:eastAsia="D2Coding" w:hAnsi="D2Coding" w:cs="맑은 고딕"/>
-          <w:color w:val="414042"/>
-          <w:sz w:val="21"/>
-          <w:szCs w:val="21"/>
-        </w:rPr>
-        <w:t>.</w:t>
+        <w:t xml:space="preserve">를 사용해 출력 </w:t>
+      </w:r>
+      <w:r>
+        <w:rPr>
+          <w:rFonts w:ascii="D2Coding" w:eastAsia="D2Coding" w:hAnsi="D2Coding" w:cs="맑은 고딕"/>
+          <w:color w:val="414042"/>
+          <w:sz w:val="21"/>
+          <w:szCs w:val="21"/>
+        </w:rPr>
+        <w:t>해주세요.</w:t>
       </w:r>
     </w:p>
     <w:p>
@@ -1677,18 +1565,7 @@
           <w:sz w:val="24"/>
           <w:szCs w:val="24"/>
         </w:rPr>
-        <w:t xml:space="preserve">3 5 4 6 2 </w:t>
-      </w:r>
-      <w:proofErr w:type="gramStart"/>
-      <w:r>
-        <w:rPr>
-          <w:rFonts w:ascii="D2Coding" w:eastAsia="D2Coding" w:hAnsi="D2Coding" w:cs="맑은 고딕"/>
-          <w:b/>
-          <w:color w:val="414042"/>
-          <w:sz w:val="24"/>
-          <w:szCs w:val="24"/>
-        </w:rPr>
-        <w:t xml:space="preserve">9  </w:t>
+        <w:t xml:space="preserve">3 5 4 6 2 9  </w:t>
       </w:r>
       <w:r>
         <w:rPr>
@@ -1710,7 +1587,6 @@
         <w:t>를</w:t>
       </w:r>
       <w:proofErr w:type="spellEnd"/>
-      <w:proofErr w:type="gramEnd"/>
       <w:r>
         <w:rPr>
           <w:rFonts w:ascii="D2Coding" w:eastAsia="D2Coding" w:hAnsi="D2Coding" w:cs="맑은 고딕"/>
@@ -1726,7 +1602,7 @@
         <w:shd w:val="clear" w:color="auto" w:fill="FFFFFF"/>
         <w:spacing w:before="220" w:after="220"/>
         <w:rPr>
-          <w:rFonts w:ascii="D2Coding" w:eastAsia="D2Coding" w:hAnsi="D2Coding" w:cs="맑은 고딕" w:hint="eastAsia"/>
+          <w:rFonts w:ascii="D2Coding" w:eastAsia="D2Coding" w:hAnsi="D2Coding" w:cs="맑은 고딕"/>
           <w:color w:val="414042"/>
           <w:sz w:val="21"/>
           <w:szCs w:val="21"/>
@@ -1900,7 +1776,7 @@
       <w:pPr>
         <w:spacing w:after="160" w:line="342" w:lineRule="auto"/>
         <w:rPr>
-          <w:rFonts w:ascii="D2Coding" w:eastAsia="D2Coding" w:hAnsi="D2Coding" w:cs="Courier New" w:hint="eastAsia"/>
+          <w:rFonts w:ascii="D2Coding" w:eastAsia="D2Coding" w:hAnsi="D2Coding" w:cs="Courier New"/>
           <w:color w:val="333333"/>
           <w:sz w:val="24"/>
           <w:szCs w:val="24"/>
@@ -1914,7 +1790,7 @@
       <w:pPr>
         <w:spacing w:after="160" w:line="342" w:lineRule="auto"/>
         <w:rPr>
-          <w:rFonts w:ascii="D2Coding" w:eastAsia="D2Coding" w:hAnsi="D2Coding" w:cs="Courier New" w:hint="eastAsia"/>
+          <w:rFonts w:ascii="D2Coding" w:eastAsia="D2Coding" w:hAnsi="D2Coding" w:cs="Courier New"/>
           <w:color w:val="333333"/>
           <w:sz w:val="24"/>
           <w:szCs w:val="24"/>
@@ -1930,10 +1806,10 @@
           <w:shd w:val="clear" w:color="auto" w:fill="F5F5F5"/>
         </w:rPr>
         <w:object w:dxaOrig="9026" w:dyaOrig="6199" w14:anchorId="2AB330FC">
-          <v:shape id="_x0000_i1034" type="#_x0000_t75" style="width:451.5pt;height:309.75pt" o:ole="">
+          <v:shape id="_x0000_i1027" type="#_x0000_t75" style="width:451.5pt;height:309.75pt" o:ole="">
             <v:imagedata r:id="rId15" o:title=""/>
           </v:shape>
-          <o:OLEObject Type="Embed" ProgID="Word.OpenDocumentText.12" ShapeID="_x0000_i1034" DrawAspect="Content" ObjectID="_1746398235" r:id="rId16"/>
+          <o:OLEObject Type="Embed" ProgID="Word.OpenDocumentText.12" ShapeID="_x0000_i1027" DrawAspect="Content" ObjectID="_1746449176" r:id="rId16"/>
         </w:object>
       </w:r>
     </w:p>
@@ -2025,42 +1901,42 @@
       <w:pPr>
         <w:spacing w:after="160" w:line="342" w:lineRule="auto"/>
         <w:rPr>
-          <w:rFonts w:ascii="D2Coding" w:eastAsia="D2Coding" w:hAnsi="D2Coding" w:cs="Courier New" w:hint="eastAsia"/>
-          <w:color w:val="333333"/>
-          <w:sz w:val="24"/>
-          <w:szCs w:val="24"/>
-          <w:shd w:val="clear" w:color="auto" w:fill="F5F5F5"/>
-        </w:rPr>
-      </w:pPr>
-    </w:p>
-    <w:p>
-      <w:pPr>
-        <w:spacing w:after="160" w:line="342" w:lineRule="auto"/>
-        <w:rPr>
-          <w:rFonts w:ascii="D2Coding" w:eastAsia="D2Coding" w:hAnsi="D2Coding" w:cs="Courier New"/>
-          <w:color w:val="333333"/>
-          <w:sz w:val="24"/>
-          <w:szCs w:val="24"/>
-          <w:shd w:val="clear" w:color="auto" w:fill="F5F5F5"/>
-        </w:rPr>
-      </w:pPr>
-    </w:p>
-    <w:p>
-      <w:pPr>
-        <w:spacing w:after="160" w:line="342" w:lineRule="auto"/>
-        <w:rPr>
-          <w:rFonts w:ascii="D2Coding" w:eastAsia="D2Coding" w:hAnsi="D2Coding" w:cs="Courier New"/>
-          <w:color w:val="333333"/>
-          <w:sz w:val="24"/>
-          <w:szCs w:val="24"/>
-          <w:shd w:val="clear" w:color="auto" w:fill="F5F5F5"/>
-        </w:rPr>
-      </w:pPr>
-    </w:p>
-    <w:p>
-      <w:pPr>
-        <w:rPr>
-          <w:rFonts w:ascii="D2Coding" w:eastAsia="D2Coding" w:hAnsi="D2Coding" w:hint="eastAsia"/>
+          <w:rFonts w:ascii="D2Coding" w:eastAsia="D2Coding" w:hAnsi="D2Coding" w:cs="Courier New"/>
+          <w:color w:val="333333"/>
+          <w:sz w:val="24"/>
+          <w:szCs w:val="24"/>
+          <w:shd w:val="clear" w:color="auto" w:fill="F5F5F5"/>
+        </w:rPr>
+      </w:pPr>
+    </w:p>
+    <w:p>
+      <w:pPr>
+        <w:spacing w:after="160" w:line="342" w:lineRule="auto"/>
+        <w:rPr>
+          <w:rFonts w:ascii="D2Coding" w:eastAsia="D2Coding" w:hAnsi="D2Coding" w:cs="Courier New"/>
+          <w:color w:val="333333"/>
+          <w:sz w:val="24"/>
+          <w:szCs w:val="24"/>
+          <w:shd w:val="clear" w:color="auto" w:fill="F5F5F5"/>
+        </w:rPr>
+      </w:pPr>
+    </w:p>
+    <w:p>
+      <w:pPr>
+        <w:spacing w:after="160" w:line="342" w:lineRule="auto"/>
+        <w:rPr>
+          <w:rFonts w:ascii="D2Coding" w:eastAsia="D2Coding" w:hAnsi="D2Coding" w:cs="Courier New"/>
+          <w:color w:val="333333"/>
+          <w:sz w:val="24"/>
+          <w:szCs w:val="24"/>
+          <w:shd w:val="clear" w:color="auto" w:fill="F5F5F5"/>
+        </w:rPr>
+      </w:pPr>
+    </w:p>
+    <w:p>
+      <w:pPr>
+        <w:rPr>
+          <w:rFonts w:ascii="D2Coding" w:eastAsia="D2Coding" w:hAnsi="D2Coding"/>
         </w:rPr>
       </w:pPr>
       <w:bookmarkStart w:id="10" w:name="_3w3l4omuoe81" w:colFirst="0" w:colLast="0"/>
@@ -2110,33 +1986,13 @@
           <w:sz w:val="45"/>
           <w:szCs w:val="45"/>
         </w:rPr>
-        <w:t xml:space="preserve"> 점프하기 [</w:t>
-      </w:r>
-      <w:proofErr w:type="gramStart"/>
-      <w:r>
-        <w:rPr>
-          <w:rFonts w:ascii="D2Coding" w:eastAsia="D2Coding" w:hAnsi="D2Coding" w:cs="맑은 고딕"/>
-          <w:color w:val="414042"/>
-          <w:sz w:val="45"/>
-          <w:szCs w:val="45"/>
-        </w:rPr>
-        <w:t>난이도 :</w:t>
-      </w:r>
-      <w:proofErr w:type="gramEnd"/>
-      <w:r>
-        <w:rPr>
-          <w:rFonts w:ascii="D2Coding" w:eastAsia="D2Coding" w:hAnsi="D2Coding" w:cs="맑은 고딕"/>
-          <w:color w:val="414042"/>
-          <w:sz w:val="45"/>
-          <w:szCs w:val="45"/>
-        </w:rPr>
-        <w:t xml:space="preserve"> 4]</w:t>
-      </w:r>
-    </w:p>
-    <w:p>
-      <w:pPr>
-        <w:rPr>
-          <w:rFonts w:ascii="D2Coding" w:eastAsia="D2Coding" w:hAnsi="D2Coding" w:cs="맑은 고딕" w:hint="eastAsia"/>
+        <w:t xml:space="preserve"> 점프하기 [난이도 : 4]</w:t>
+      </w:r>
+    </w:p>
+    <w:p>
+      <w:pPr>
+        <w:rPr>
+          <w:rFonts w:ascii="D2Coding" w:eastAsia="D2Coding" w:hAnsi="D2Coding" w:cs="맑은 고딕"/>
           <w:color w:val="414042"/>
           <w:sz w:val="21"/>
           <w:szCs w:val="21"/>
@@ -2234,7 +2090,7 @@
         <w:shd w:val="clear" w:color="auto" w:fill="FFFFFF"/>
         <w:spacing w:before="220" w:after="220"/>
         <w:rPr>
-          <w:rFonts w:ascii="D2Coding" w:eastAsia="D2Coding" w:hAnsi="D2Coding" w:cs="맑은 고딕" w:hint="eastAsia"/>
+          <w:rFonts w:ascii="D2Coding" w:eastAsia="D2Coding" w:hAnsi="D2Coding" w:cs="맑은 고딕"/>
           <w:color w:val="414042"/>
           <w:sz w:val="21"/>
           <w:szCs w:val="21"/>
@@ -2267,27 +2123,7 @@
           <w:sz w:val="21"/>
           <w:szCs w:val="21"/>
         </w:rPr>
-        <w:t xml:space="preserve"> 값을 </w:t>
-      </w:r>
-      <w:proofErr w:type="gramStart"/>
-      <w:r>
-        <w:rPr>
-          <w:rFonts w:ascii="D2Coding" w:eastAsia="D2Coding" w:hAnsi="D2Coding" w:cs="맑은 고딕"/>
-          <w:color w:val="414042"/>
-          <w:sz w:val="21"/>
-          <w:szCs w:val="21"/>
-        </w:rPr>
-        <w:t>출력 하면</w:t>
-      </w:r>
-      <w:proofErr w:type="gramEnd"/>
-      <w:r>
-        <w:rPr>
-          <w:rFonts w:ascii="D2Coding" w:eastAsia="D2Coding" w:hAnsi="D2Coding" w:cs="맑은 고딕"/>
-          <w:color w:val="414042"/>
-          <w:sz w:val="21"/>
-          <w:szCs w:val="21"/>
-        </w:rPr>
-        <w:t xml:space="preserve"> 됩니다.</w:t>
+        <w:t xml:space="preserve"> 값을 출력 하면 됩니다.</w:t>
       </w:r>
     </w:p>
     <w:p>
@@ -2336,40 +2172,20 @@
         <w:shd w:val="clear" w:color="auto" w:fill="FFFFFF"/>
         <w:spacing w:before="220" w:after="220"/>
         <w:rPr>
-          <w:rFonts w:ascii="D2Coding" w:eastAsia="D2Coding" w:hAnsi="D2Coding" w:cs="맑은 고딕" w:hint="eastAsia"/>
-          <w:color w:val="414042"/>
-          <w:sz w:val="21"/>
-          <w:szCs w:val="21"/>
-        </w:rPr>
-      </w:pPr>
-      <w:r>
-        <w:rPr>
-          <w:rFonts w:ascii="D2Coding" w:eastAsia="D2Coding" w:hAnsi="D2Coding" w:cs="맑은 고딕"/>
-          <w:color w:val="414042"/>
-          <w:sz w:val="21"/>
-          <w:szCs w:val="21"/>
-        </w:rPr>
-        <w:t xml:space="preserve">출력 </w:t>
-      </w:r>
-      <w:proofErr w:type="gramStart"/>
-      <w:r>
-        <w:rPr>
-          <w:rFonts w:ascii="D2Coding" w:eastAsia="D2Coding" w:hAnsi="D2Coding" w:cs="맑은 고딕"/>
-          <w:color w:val="414042"/>
-          <w:sz w:val="21"/>
-          <w:szCs w:val="21"/>
-        </w:rPr>
-        <w:t>결과 :</w:t>
-      </w:r>
-      <w:proofErr w:type="gramEnd"/>
-      <w:r>
-        <w:rPr>
-          <w:rFonts w:ascii="D2Coding" w:eastAsia="D2Coding" w:hAnsi="D2Coding" w:cs="맑은 고딕"/>
-          <w:color w:val="414042"/>
-          <w:sz w:val="21"/>
-          <w:szCs w:val="21"/>
-        </w:rPr>
-        <w:t xml:space="preserve"> 7 5 3 1</w:t>
+          <w:rFonts w:ascii="D2Coding" w:eastAsia="D2Coding" w:hAnsi="D2Coding" w:cs="맑은 고딕"/>
+          <w:color w:val="414042"/>
+          <w:sz w:val="21"/>
+          <w:szCs w:val="21"/>
+        </w:rPr>
+      </w:pPr>
+      <w:r>
+        <w:rPr>
+          <w:rFonts w:ascii="D2Coding" w:eastAsia="D2Coding" w:hAnsi="D2Coding" w:cs="맑은 고딕"/>
+          <w:color w:val="414042"/>
+          <w:sz w:val="21"/>
+          <w:szCs w:val="21"/>
+        </w:rPr>
+        <w:t>출력 결과 : 7 5 3 1</w:t>
       </w:r>
     </w:p>
     <w:p>
@@ -2377,7 +2193,7 @@
         <w:shd w:val="clear" w:color="auto" w:fill="FFFFFF"/>
         <w:spacing w:before="220" w:after="220"/>
         <w:rPr>
-          <w:rFonts w:ascii="D2Coding" w:eastAsia="D2Coding" w:hAnsi="D2Coding" w:cs="맑은 고딕" w:hint="eastAsia"/>
+          <w:rFonts w:ascii="D2Coding" w:eastAsia="D2Coding" w:hAnsi="D2Coding" w:cs="맑은 고딕"/>
           <w:color w:val="414042"/>
           <w:sz w:val="21"/>
           <w:szCs w:val="21"/>
@@ -2600,7 +2416,7 @@
       <w:pPr>
         <w:spacing w:after="160" w:line="342" w:lineRule="auto"/>
         <w:rPr>
-          <w:rFonts w:ascii="D2Coding" w:eastAsia="D2Coding" w:hAnsi="D2Coding" w:cs="Courier New" w:hint="eastAsia"/>
+          <w:rFonts w:ascii="D2Coding" w:eastAsia="D2Coding" w:hAnsi="D2Coding" w:cs="Courier New"/>
           <w:color w:val="333333"/>
           <w:sz w:val="24"/>
           <w:szCs w:val="24"/>
@@ -2614,7 +2430,7 @@
       <w:pPr>
         <w:spacing w:after="160" w:line="342" w:lineRule="auto"/>
         <w:rPr>
-          <w:rFonts w:ascii="D2Coding" w:eastAsia="D2Coding" w:hAnsi="D2Coding" w:cs="Courier New" w:hint="eastAsia"/>
+          <w:rFonts w:ascii="D2Coding" w:eastAsia="D2Coding" w:hAnsi="D2Coding" w:cs="Courier New"/>
           <w:color w:val="333333"/>
           <w:sz w:val="24"/>
           <w:szCs w:val="24"/>
@@ -2630,10 +2446,10 @@
           <w:shd w:val="clear" w:color="auto" w:fill="F5F5F5"/>
         </w:rPr>
         <w:object w:dxaOrig="9026" w:dyaOrig="5340" w14:anchorId="15FAA647">
-          <v:shape id="_x0000_i1037" type="#_x0000_t75" style="width:451.5pt;height:267pt" o:ole="">
+          <v:shape id="_x0000_i1028" type="#_x0000_t75" style="width:451.5pt;height:267pt" o:ole="">
             <v:imagedata r:id="rId19" o:title=""/>
           </v:shape>
-          <o:OLEObject Type="Embed" ProgID="Word.OpenDocumentText.12" ShapeID="_x0000_i1037" DrawAspect="Content" ObjectID="_1746398236" r:id="rId20"/>
+          <o:OLEObject Type="Embed" ProgID="Word.OpenDocumentText.12" ShapeID="_x0000_i1028" DrawAspect="Content" ObjectID="_1746449177" r:id="rId20"/>
         </w:object>
       </w:r>
     </w:p>
@@ -2761,19 +2577,19 @@
       <w:pPr>
         <w:spacing w:after="160" w:line="342" w:lineRule="auto"/>
         <w:rPr>
-          <w:rFonts w:ascii="D2Coding" w:eastAsia="D2Coding" w:hAnsi="D2Coding" w:cs="Courier New" w:hint="eastAsia"/>
-          <w:color w:val="333333"/>
-          <w:sz w:val="24"/>
-          <w:szCs w:val="24"/>
-          <w:shd w:val="clear" w:color="auto" w:fill="F5F5F5"/>
-        </w:rPr>
-      </w:pPr>
-    </w:p>
-    <w:p>
-      <w:pPr>
-        <w:spacing w:after="160" w:line="342" w:lineRule="auto"/>
-        <w:rPr>
-          <w:rFonts w:ascii="D2Coding" w:eastAsia="D2Coding" w:hAnsi="D2Coding" w:cs="Courier New" w:hint="eastAsia"/>
+          <w:rFonts w:ascii="D2Coding" w:eastAsia="D2Coding" w:hAnsi="D2Coding" w:cs="Courier New"/>
+          <w:color w:val="333333"/>
+          <w:sz w:val="24"/>
+          <w:szCs w:val="24"/>
+          <w:shd w:val="clear" w:color="auto" w:fill="F5F5F5"/>
+        </w:rPr>
+      </w:pPr>
+    </w:p>
+    <w:p>
+      <w:pPr>
+        <w:spacing w:after="160" w:line="342" w:lineRule="auto"/>
+        <w:rPr>
+          <w:rFonts w:ascii="D2Coding" w:eastAsia="D2Coding" w:hAnsi="D2Coding" w:cs="Courier New"/>
           <w:color w:val="333333"/>
           <w:sz w:val="24"/>
           <w:szCs w:val="24"/>
@@ -2831,7 +2647,7 @@
     <w:p>
       <w:pPr>
         <w:rPr>
-          <w:rFonts w:ascii="D2Coding" w:eastAsia="D2Coding" w:hAnsi="D2Coding" w:cs="맑은 고딕" w:hint="eastAsia"/>
+          <w:rFonts w:ascii="D2Coding" w:eastAsia="D2Coding" w:hAnsi="D2Coding" w:cs="맑은 고딕"/>
           <w:color w:val="414042"/>
           <w:sz w:val="21"/>
           <w:szCs w:val="21"/>
@@ -2887,7 +2703,7 @@
         <w:shd w:val="clear" w:color="auto" w:fill="FFFFFF"/>
         <w:spacing w:before="220" w:after="220"/>
         <w:rPr>
-          <w:rFonts w:ascii="D2Coding" w:eastAsia="D2Coding" w:hAnsi="D2Coding" w:cs="맑은 고딕" w:hint="eastAsia"/>
+          <w:rFonts w:ascii="D2Coding" w:eastAsia="D2Coding" w:hAnsi="D2Coding" w:cs="맑은 고딕"/>
           <w:color w:val="414042"/>
           <w:sz w:val="21"/>
           <w:szCs w:val="21"/>
@@ -2941,19 +2757,8 @@
           <w:sz w:val="21"/>
           <w:szCs w:val="21"/>
         </w:rPr>
-        <w:t xml:space="preserve"> </w:t>
-      </w:r>
-      <w:proofErr w:type="gramStart"/>
-      <w:r>
-        <w:rPr>
-          <w:rFonts w:ascii="D2Coding" w:eastAsia="D2Coding" w:hAnsi="D2Coding" w:cs="맑은 고딕"/>
-          <w:color w:val="414042"/>
-          <w:sz w:val="21"/>
-          <w:szCs w:val="21"/>
-        </w:rPr>
-        <w:t>출력 하고</w:t>
-      </w:r>
-      <w:proofErr w:type="gramEnd"/>
+        <w:t xml:space="preserve"> 출력 하고</w:t>
+      </w:r>
     </w:p>
     <w:p>
       <w:pPr>
@@ -3001,7 +2806,7 @@
         <w:shd w:val="clear" w:color="auto" w:fill="FFFFFF"/>
         <w:spacing w:before="220" w:after="220"/>
         <w:rPr>
-          <w:rFonts w:ascii="D2Coding" w:eastAsia="D2Coding" w:hAnsi="D2Coding" w:cs="맑은 고딕" w:hint="eastAsia"/>
+          <w:rFonts w:ascii="D2Coding" w:eastAsia="D2Coding" w:hAnsi="D2Coding" w:cs="맑은 고딕"/>
           <w:color w:val="414042"/>
           <w:sz w:val="21"/>
           <w:szCs w:val="21"/>
@@ -3252,7 +3057,7 @@
       <w:pPr>
         <w:spacing w:after="160" w:line="342" w:lineRule="auto"/>
         <w:rPr>
-          <w:rFonts w:ascii="D2Coding" w:eastAsia="D2Coding" w:hAnsi="D2Coding" w:cs="Courier New" w:hint="eastAsia"/>
+          <w:rFonts w:ascii="D2Coding" w:eastAsia="D2Coding" w:hAnsi="D2Coding" w:cs="Courier New"/>
           <w:color w:val="333333"/>
           <w:sz w:val="24"/>
           <w:szCs w:val="24"/>
@@ -3266,7 +3071,7 @@
       <w:pPr>
         <w:spacing w:after="160" w:line="342" w:lineRule="auto"/>
         <w:rPr>
-          <w:rFonts w:ascii="D2Coding" w:eastAsia="D2Coding" w:hAnsi="D2Coding" w:cs="Courier New" w:hint="eastAsia"/>
+          <w:rFonts w:ascii="D2Coding" w:eastAsia="D2Coding" w:hAnsi="D2Coding" w:cs="Courier New"/>
           <w:color w:val="333333"/>
           <w:sz w:val="24"/>
           <w:szCs w:val="24"/>
@@ -3282,10 +3087,10 @@
           <w:shd w:val="clear" w:color="auto" w:fill="F5F5F5"/>
         </w:rPr>
         <w:object w:dxaOrig="9026" w:dyaOrig="7346" w14:anchorId="082E9718">
-          <v:shape id="_x0000_i1040" type="#_x0000_t75" style="width:451.5pt;height:367.5pt" o:ole="">
+          <v:shape id="_x0000_i1029" type="#_x0000_t75" style="width:451.5pt;height:367.5pt" o:ole="">
             <v:imagedata r:id="rId22" o:title=""/>
           </v:shape>
-          <o:OLEObject Type="Embed" ProgID="Word.OpenDocumentText.12" ShapeID="_x0000_i1040" DrawAspect="Content" ObjectID="_1746398237" r:id="rId23"/>
+          <o:OLEObject Type="Embed" ProgID="Word.OpenDocumentText.12" ShapeID="_x0000_i1029" DrawAspect="Content" ObjectID="_1746449178" r:id="rId23"/>
         </w:object>
       </w:r>
     </w:p>
@@ -3388,7 +3193,7 @@
     <w:p>
       <w:pPr>
         <w:rPr>
-          <w:rFonts w:ascii="D2Coding" w:eastAsia="D2Coding" w:hAnsi="D2Coding" w:hint="eastAsia"/>
+          <w:rFonts w:ascii="D2Coding" w:eastAsia="D2Coding" w:hAnsi="D2Coding"/>
         </w:rPr>
       </w:pPr>
     </w:p>
@@ -3436,33 +3241,13 @@
           <w:sz w:val="45"/>
           <w:szCs w:val="45"/>
         </w:rPr>
-        <w:t xml:space="preserve">, </w:t>
-      </w:r>
-      <w:proofErr w:type="spellStart"/>
-      <w:r>
-        <w:rPr>
-          <w:rFonts w:ascii="D2Coding" w:eastAsia="D2Coding" w:hAnsi="D2Coding" w:cs="맑은 고딕"/>
-          <w:color w:val="414042"/>
-          <w:sz w:val="45"/>
-          <w:szCs w:val="45"/>
-        </w:rPr>
-        <w:t>b</w:t>
-      </w:r>
-      <w:proofErr w:type="spellEnd"/>
-      <w:r>
-        <w:rPr>
-          <w:rFonts w:ascii="D2Coding" w:eastAsia="D2Coding" w:hAnsi="D2Coding" w:cs="맑은 고딕"/>
-          <w:color w:val="414042"/>
-          <w:sz w:val="45"/>
-          <w:szCs w:val="45"/>
-        </w:rPr>
-        <w:t xml:space="preserve"> 재귀호출</w:t>
-      </w:r>
-    </w:p>
-    <w:p>
-      <w:pPr>
-        <w:rPr>
-          <w:rFonts w:ascii="D2Coding" w:eastAsia="D2Coding" w:hAnsi="D2Coding" w:cs="맑은 고딕" w:hint="eastAsia"/>
+        <w:t>, b 재귀호출</w:t>
+      </w:r>
+    </w:p>
+    <w:p>
+      <w:pPr>
+        <w:rPr>
+          <w:rFonts w:ascii="D2Coding" w:eastAsia="D2Coding" w:hAnsi="D2Coding" w:cs="맑은 고딕"/>
           <w:color w:val="414042"/>
           <w:sz w:val="21"/>
           <w:szCs w:val="21"/>
@@ -3571,7 +3356,7 @@
         <w:shd w:val="clear" w:color="auto" w:fill="FFFFFF"/>
         <w:spacing w:before="220" w:after="220"/>
         <w:rPr>
-          <w:rFonts w:ascii="D2Coding" w:eastAsia="D2Coding" w:hAnsi="D2Coding" w:cs="맑은 고딕" w:hint="eastAsia"/>
+          <w:rFonts w:ascii="D2Coding" w:eastAsia="D2Coding" w:hAnsi="D2Coding" w:cs="맑은 고딕"/>
           <w:color w:val="414042"/>
           <w:sz w:val="21"/>
           <w:szCs w:val="21"/>
@@ -3632,7 +3417,6 @@
         <w:t xml:space="preserve">--&gt; </w:t>
       </w:r>
       <w:proofErr w:type="spellStart"/>
-      <w:proofErr w:type="gramStart"/>
       <w:r>
         <w:rPr>
           <w:rFonts w:ascii="D2Coding" w:eastAsia="D2Coding" w:hAnsi="D2Coding" w:cs="맑은 고딕"/>
@@ -3654,7 +3438,6 @@
         </w:rPr>
         <w:t xml:space="preserve"> 까지</w:t>
       </w:r>
-      <w:proofErr w:type="gramEnd"/>
       <w:r>
         <w:rPr>
           <w:rFonts w:ascii="D2Coding" w:eastAsia="D2Coding" w:hAnsi="D2Coding" w:cs="맑은 고딕"/>
@@ -3677,7 +3460,6 @@
         </w:rPr>
       </w:pPr>
       <w:proofErr w:type="spellStart"/>
-      <w:proofErr w:type="gramStart"/>
       <w:r>
         <w:rPr>
           <w:rFonts w:ascii="D2Coding" w:eastAsia="D2Coding" w:hAnsi="D2Coding" w:cs="맑은 고딕"/>
@@ -3695,17 +3477,7 @@
           <w:sz w:val="21"/>
           <w:szCs w:val="21"/>
         </w:rPr>
-        <w:t xml:space="preserve"> )</w:t>
-      </w:r>
-      <w:proofErr w:type="gramEnd"/>
-      <w:r>
-        <w:rPr>
-          <w:rFonts w:ascii="D2Coding" w:eastAsia="D2Coding" w:hAnsi="D2Coding" w:cs="맑은 고딕"/>
-          <w:color w:val="414042"/>
-          <w:sz w:val="21"/>
-          <w:szCs w:val="21"/>
-        </w:rPr>
-        <w:t xml:space="preserve"> 3 9</w:t>
+        <w:t xml:space="preserve"> ) 3 9</w:t>
       </w:r>
     </w:p>
     <w:p>
@@ -3713,7 +3485,7 @@
         <w:shd w:val="clear" w:color="auto" w:fill="FFFFFF"/>
         <w:spacing w:before="220" w:after="220"/>
         <w:rPr>
-          <w:rFonts w:ascii="D2Coding" w:eastAsia="D2Coding" w:hAnsi="D2Coding" w:cs="맑은 고딕" w:hint="eastAsia"/>
+          <w:rFonts w:ascii="D2Coding" w:eastAsia="D2Coding" w:hAnsi="D2Coding" w:cs="맑은 고딕"/>
           <w:b/>
           <w:color w:val="003399"/>
           <w:sz w:val="21"/>
@@ -3852,7 +3624,7 @@
       <w:pPr>
         <w:spacing w:after="160" w:line="342" w:lineRule="auto"/>
         <w:rPr>
-          <w:rFonts w:ascii="D2Coding" w:eastAsia="D2Coding" w:hAnsi="D2Coding" w:cs="Courier New" w:hint="eastAsia"/>
+          <w:rFonts w:ascii="D2Coding" w:eastAsia="D2Coding" w:hAnsi="D2Coding" w:cs="Courier New"/>
           <w:color w:val="333333"/>
           <w:sz w:val="24"/>
           <w:szCs w:val="24"/>
@@ -3868,10 +3640,10 @@
           <w:shd w:val="clear" w:color="auto" w:fill="F5F5F5"/>
         </w:rPr>
         <w:object w:dxaOrig="9026" w:dyaOrig="6199" w14:anchorId="64731ECB">
-          <v:shape id="_x0000_i1043" type="#_x0000_t75" style="width:451.5pt;height:309.75pt" o:ole="">
+          <v:shape id="_x0000_i1030" type="#_x0000_t75" style="width:451.5pt;height:309.75pt" o:ole="">
             <v:imagedata r:id="rId25" o:title=""/>
           </v:shape>
-          <o:OLEObject Type="Embed" ProgID="Word.OpenDocumentText.12" ShapeID="_x0000_i1043" DrawAspect="Content" ObjectID="_1746398238" r:id="rId26"/>
+          <o:OLEObject Type="Embed" ProgID="Word.OpenDocumentText.12" ShapeID="_x0000_i1030" DrawAspect="Content" ObjectID="_1746449179" r:id="rId26"/>
         </w:object>
       </w:r>
     </w:p>
@@ -3905,7 +3677,7 @@
     <w:p>
       <w:pPr>
         <w:rPr>
-          <w:rFonts w:ascii="D2Coding" w:eastAsia="D2Coding" w:hAnsi="D2Coding" w:cs="맑은 고딕" w:hint="eastAsia"/>
+          <w:rFonts w:ascii="D2Coding" w:eastAsia="D2Coding" w:hAnsi="D2Coding" w:cs="맑은 고딕"/>
           <w:color w:val="414042"/>
           <w:sz w:val="21"/>
           <w:szCs w:val="21"/>
@@ -4127,27 +3899,88 @@
           <w:sz w:val="21"/>
           <w:szCs w:val="21"/>
         </w:rPr>
+        <w:t xml:space="preserve"> 출력 한 후</w:t>
+      </w:r>
+    </w:p>
+    <w:p>
+      <w:pPr>
+        <w:shd w:val="clear" w:color="auto" w:fill="FFFFFF"/>
+        <w:spacing w:before="220" w:after="220"/>
+        <w:rPr>
+          <w:rFonts w:ascii="D2Coding" w:eastAsia="D2Coding" w:hAnsi="D2Coding" w:cs="맑은 고딕"/>
+          <w:color w:val="414042"/>
+          <w:sz w:val="21"/>
+          <w:szCs w:val="21"/>
+        </w:rPr>
+      </w:pPr>
+      <w:r>
+        <w:rPr>
+          <w:rFonts w:ascii="D2Coding" w:eastAsia="D2Coding" w:hAnsi="D2Coding" w:cs="맑은 고딕"/>
+          <w:color w:val="414042"/>
+          <w:sz w:val="21"/>
+          <w:szCs w:val="21"/>
+        </w:rPr>
+        <w:t xml:space="preserve">0번 </w:t>
+      </w:r>
+      <w:proofErr w:type="spellStart"/>
+      <w:r>
+        <w:rPr>
+          <w:rFonts w:ascii="D2Coding" w:eastAsia="D2Coding" w:hAnsi="D2Coding" w:cs="맑은 고딕"/>
+          <w:color w:val="414042"/>
+          <w:sz w:val="21"/>
+          <w:szCs w:val="21"/>
+        </w:rPr>
+        <w:t>index부터</w:t>
+      </w:r>
+      <w:proofErr w:type="spellEnd"/>
+      <w:r>
+        <w:rPr>
+          <w:rFonts w:ascii="D2Coding" w:eastAsia="D2Coding" w:hAnsi="D2Coding" w:cs="맑은 고딕"/>
+          <w:color w:val="414042"/>
+          <w:sz w:val="21"/>
+          <w:szCs w:val="21"/>
+        </w:rPr>
         <w:t xml:space="preserve"> </w:t>
       </w:r>
-      <w:proofErr w:type="gramStart"/>
-      <w:r>
-        <w:rPr>
-          <w:rFonts w:ascii="D2Coding" w:eastAsia="D2Coding" w:hAnsi="D2Coding" w:cs="맑은 고딕"/>
-          <w:color w:val="414042"/>
-          <w:sz w:val="21"/>
-          <w:szCs w:val="21"/>
-        </w:rPr>
-        <w:t>출력 한</w:t>
-      </w:r>
-      <w:proofErr w:type="gramEnd"/>
-      <w:r>
-        <w:rPr>
-          <w:rFonts w:ascii="D2Coding" w:eastAsia="D2Coding" w:hAnsi="D2Coding" w:cs="맑은 고딕"/>
-          <w:color w:val="414042"/>
-          <w:sz w:val="21"/>
-          <w:szCs w:val="21"/>
-        </w:rPr>
-        <w:t xml:space="preserve"> 후</w:t>
+      <w:proofErr w:type="spellStart"/>
+      <w:r>
+        <w:rPr>
+          <w:rFonts w:ascii="D2Coding" w:eastAsia="D2Coding" w:hAnsi="D2Coding" w:cs="맑은 고딕"/>
+          <w:color w:val="414042"/>
+          <w:sz w:val="21"/>
+          <w:szCs w:val="21"/>
+        </w:rPr>
+        <w:t>입력받은</w:t>
+      </w:r>
+      <w:proofErr w:type="spellEnd"/>
+      <w:r>
+        <w:rPr>
+          <w:rFonts w:ascii="D2Coding" w:eastAsia="D2Coding" w:hAnsi="D2Coding" w:cs="맑은 고딕"/>
+          <w:color w:val="414042"/>
+          <w:sz w:val="21"/>
+          <w:szCs w:val="21"/>
+        </w:rPr>
+        <w:t xml:space="preserve"> </w:t>
+      </w:r>
+      <w:proofErr w:type="spellStart"/>
+      <w:r>
+        <w:rPr>
+          <w:rFonts w:ascii="D2Coding" w:eastAsia="D2Coding" w:hAnsi="D2Coding" w:cs="맑은 고딕"/>
+          <w:color w:val="414042"/>
+          <w:sz w:val="21"/>
+          <w:szCs w:val="21"/>
+        </w:rPr>
+        <w:t>index까지</w:t>
+      </w:r>
+      <w:proofErr w:type="spellEnd"/>
+      <w:r>
+        <w:rPr>
+          <w:rFonts w:ascii="D2Coding" w:eastAsia="D2Coding" w:hAnsi="D2Coding" w:cs="맑은 고딕"/>
+          <w:color w:val="414042"/>
+          <w:sz w:val="21"/>
+          <w:szCs w:val="21"/>
+        </w:rPr>
+        <w:t xml:space="preserve"> 출력 하는 프로그램을 작성 해 주세요.</w:t>
       </w:r>
     </w:p>
     <w:p>
@@ -4155,21 +3988,33 @@
         <w:shd w:val="clear" w:color="auto" w:fill="FFFFFF"/>
         <w:spacing w:before="220" w:after="220"/>
         <w:rPr>
-          <w:rFonts w:ascii="D2Coding" w:eastAsia="D2Coding" w:hAnsi="D2Coding" w:cs="맑은 고딕" w:hint="eastAsia"/>
-          <w:color w:val="414042"/>
-          <w:sz w:val="21"/>
-          <w:szCs w:val="21"/>
-        </w:rPr>
-      </w:pPr>
-      <w:r>
-        <w:rPr>
-          <w:rFonts w:ascii="D2Coding" w:eastAsia="D2Coding" w:hAnsi="D2Coding" w:cs="맑은 고딕"/>
-          <w:color w:val="414042"/>
-          <w:sz w:val="21"/>
-          <w:szCs w:val="21"/>
-        </w:rPr>
-        <w:t xml:space="preserve">0번 </w:t>
-      </w:r>
+          <w:rFonts w:ascii="D2Coding" w:eastAsia="D2Coding" w:hAnsi="D2Coding" w:cs="맑은 고딕"/>
+          <w:color w:val="414042"/>
+          <w:sz w:val="21"/>
+          <w:szCs w:val="21"/>
+        </w:rPr>
+      </w:pPr>
+      <w:r>
+        <w:rPr>
+          <w:rFonts w:ascii="D2Coding" w:eastAsia="D2Coding" w:hAnsi="D2Coding" w:cs="맑은 고딕"/>
+          <w:color w:val="414042"/>
+          <w:sz w:val="21"/>
+          <w:szCs w:val="21"/>
+        </w:rPr>
+        <w:t>재귀호출을 이용하여 문제를 풀어주세요.</w:t>
+      </w:r>
+    </w:p>
+    <w:p>
+      <w:pPr>
+        <w:shd w:val="clear" w:color="auto" w:fill="FFFFFF"/>
+        <w:spacing w:before="220" w:after="220"/>
+        <w:rPr>
+          <w:rFonts w:ascii="D2Coding" w:eastAsia="D2Coding" w:hAnsi="D2Coding" w:cs="맑은 고딕"/>
+          <w:color w:val="414042"/>
+          <w:sz w:val="21"/>
+          <w:szCs w:val="21"/>
+        </w:rPr>
+      </w:pPr>
       <w:proofErr w:type="spellStart"/>
       <w:r>
         <w:rPr>
@@ -4178,7 +4023,7 @@
           <w:sz w:val="21"/>
           <w:szCs w:val="21"/>
         </w:rPr>
-        <w:t>index부터</w:t>
+        <w:t>ex</w:t>
       </w:r>
       <w:proofErr w:type="spellEnd"/>
       <w:r>
@@ -4188,67 +4033,7 @@
           <w:sz w:val="21"/>
           <w:szCs w:val="21"/>
         </w:rPr>
-        <w:t xml:space="preserve"> </w:t>
-      </w:r>
-      <w:proofErr w:type="spellStart"/>
-      <w:r>
-        <w:rPr>
-          <w:rFonts w:ascii="D2Coding" w:eastAsia="D2Coding" w:hAnsi="D2Coding" w:cs="맑은 고딕"/>
-          <w:color w:val="414042"/>
-          <w:sz w:val="21"/>
-          <w:szCs w:val="21"/>
-        </w:rPr>
-        <w:t>입력받은</w:t>
-      </w:r>
-      <w:proofErr w:type="spellEnd"/>
-      <w:r>
-        <w:rPr>
-          <w:rFonts w:ascii="D2Coding" w:eastAsia="D2Coding" w:hAnsi="D2Coding" w:cs="맑은 고딕"/>
-          <w:color w:val="414042"/>
-          <w:sz w:val="21"/>
-          <w:szCs w:val="21"/>
-        </w:rPr>
-        <w:t xml:space="preserve"> </w:t>
-      </w:r>
-      <w:proofErr w:type="spellStart"/>
-      <w:r>
-        <w:rPr>
-          <w:rFonts w:ascii="D2Coding" w:eastAsia="D2Coding" w:hAnsi="D2Coding" w:cs="맑은 고딕"/>
-          <w:color w:val="414042"/>
-          <w:sz w:val="21"/>
-          <w:szCs w:val="21"/>
-        </w:rPr>
-        <w:t>index까지</w:t>
-      </w:r>
-      <w:proofErr w:type="spellEnd"/>
-      <w:r>
-        <w:rPr>
-          <w:rFonts w:ascii="D2Coding" w:eastAsia="D2Coding" w:hAnsi="D2Coding" w:cs="맑은 고딕"/>
-          <w:color w:val="414042"/>
-          <w:sz w:val="21"/>
-          <w:szCs w:val="21"/>
-        </w:rPr>
-        <w:t xml:space="preserve"> </w:t>
-      </w:r>
-      <w:proofErr w:type="gramStart"/>
-      <w:r>
-        <w:rPr>
-          <w:rFonts w:ascii="D2Coding" w:eastAsia="D2Coding" w:hAnsi="D2Coding" w:cs="맑은 고딕"/>
-          <w:color w:val="414042"/>
-          <w:sz w:val="21"/>
-          <w:szCs w:val="21"/>
-        </w:rPr>
-        <w:t>출력 하는</w:t>
-      </w:r>
-      <w:proofErr w:type="gramEnd"/>
-      <w:r>
-        <w:rPr>
-          <w:rFonts w:ascii="D2Coding" w:eastAsia="D2Coding" w:hAnsi="D2Coding" w:cs="맑은 고딕"/>
-          <w:color w:val="414042"/>
-          <w:sz w:val="21"/>
-          <w:szCs w:val="21"/>
-        </w:rPr>
-        <w:t xml:space="preserve"> 프로그램을 작성 해 주세요.</w:t>
+        <w:t xml:space="preserve"> ) 3</w:t>
       </w:r>
     </w:p>
     <w:p>
@@ -4256,71 +4041,7 @@
         <w:shd w:val="clear" w:color="auto" w:fill="FFFFFF"/>
         <w:spacing w:before="220" w:after="220"/>
         <w:rPr>
-          <w:rFonts w:ascii="D2Coding" w:eastAsia="D2Coding" w:hAnsi="D2Coding" w:cs="맑은 고딕" w:hint="eastAsia"/>
-          <w:color w:val="414042"/>
-          <w:sz w:val="21"/>
-          <w:szCs w:val="21"/>
-        </w:rPr>
-      </w:pPr>
-      <w:r>
-        <w:rPr>
-          <w:rFonts w:ascii="D2Coding" w:eastAsia="D2Coding" w:hAnsi="D2Coding" w:cs="맑은 고딕"/>
-          <w:color w:val="414042"/>
-          <w:sz w:val="21"/>
-          <w:szCs w:val="21"/>
-        </w:rPr>
-        <w:t>재귀호출을 이용하여 문제를 풀어주세요.</w:t>
-      </w:r>
-    </w:p>
-    <w:p>
-      <w:pPr>
-        <w:shd w:val="clear" w:color="auto" w:fill="FFFFFF"/>
-        <w:spacing w:before="220" w:after="220"/>
-        <w:rPr>
-          <w:rFonts w:ascii="D2Coding" w:eastAsia="D2Coding" w:hAnsi="D2Coding" w:cs="맑은 고딕"/>
-          <w:color w:val="414042"/>
-          <w:sz w:val="21"/>
-          <w:szCs w:val="21"/>
-        </w:rPr>
-      </w:pPr>
-      <w:proofErr w:type="spellStart"/>
-      <w:proofErr w:type="gramStart"/>
-      <w:r>
-        <w:rPr>
-          <w:rFonts w:ascii="D2Coding" w:eastAsia="D2Coding" w:hAnsi="D2Coding" w:cs="맑은 고딕"/>
-          <w:color w:val="414042"/>
-          <w:sz w:val="21"/>
-          <w:szCs w:val="21"/>
-        </w:rPr>
-        <w:t>ex</w:t>
-      </w:r>
-      <w:proofErr w:type="spellEnd"/>
-      <w:r>
-        <w:rPr>
-          <w:rFonts w:ascii="D2Coding" w:eastAsia="D2Coding" w:hAnsi="D2Coding" w:cs="맑은 고딕"/>
-          <w:color w:val="414042"/>
-          <w:sz w:val="21"/>
-          <w:szCs w:val="21"/>
-        </w:rPr>
-        <w:t xml:space="preserve"> )</w:t>
-      </w:r>
-      <w:proofErr w:type="gramEnd"/>
-      <w:r>
-        <w:rPr>
-          <w:rFonts w:ascii="D2Coding" w:eastAsia="D2Coding" w:hAnsi="D2Coding" w:cs="맑은 고딕"/>
-          <w:color w:val="414042"/>
-          <w:sz w:val="21"/>
-          <w:szCs w:val="21"/>
-        </w:rPr>
-        <w:t xml:space="preserve"> 3</w:t>
-      </w:r>
-    </w:p>
-    <w:p>
-      <w:pPr>
-        <w:shd w:val="clear" w:color="auto" w:fill="FFFFFF"/>
-        <w:spacing w:before="220" w:after="220"/>
-        <w:rPr>
-          <w:rFonts w:ascii="D2Coding" w:eastAsia="D2Coding" w:hAnsi="D2Coding" w:cs="맑은 고딕" w:hint="eastAsia"/>
+          <w:rFonts w:ascii="D2Coding" w:eastAsia="D2Coding" w:hAnsi="D2Coding" w:cs="맑은 고딕"/>
           <w:color w:val="414042"/>
           <w:sz w:val="21"/>
           <w:szCs w:val="21"/>
@@ -4520,7 +4241,7 @@
       <w:pPr>
         <w:spacing w:after="160" w:line="342" w:lineRule="auto"/>
         <w:rPr>
-          <w:rFonts w:ascii="D2Coding" w:eastAsia="D2Coding" w:hAnsi="D2Coding" w:cs="Courier New" w:hint="eastAsia"/>
+          <w:rFonts w:ascii="D2Coding" w:eastAsia="D2Coding" w:hAnsi="D2Coding" w:cs="Courier New"/>
           <w:color w:val="333333"/>
           <w:sz w:val="24"/>
           <w:szCs w:val="24"/>
@@ -4534,7 +4255,7 @@
       <w:pPr>
         <w:spacing w:after="160" w:line="342" w:lineRule="auto"/>
         <w:rPr>
-          <w:rFonts w:ascii="D2Coding" w:eastAsia="D2Coding" w:hAnsi="D2Coding" w:cs="Courier New" w:hint="eastAsia"/>
+          <w:rFonts w:ascii="D2Coding" w:eastAsia="D2Coding" w:hAnsi="D2Coding" w:cs="Courier New"/>
           <w:color w:val="333333"/>
           <w:sz w:val="24"/>
           <w:szCs w:val="24"/>
@@ -4550,10 +4271,10 @@
           <w:shd w:val="clear" w:color="auto" w:fill="F5F5F5"/>
         </w:rPr>
         <w:object w:dxaOrig="9026" w:dyaOrig="6486" w14:anchorId="3F6C2066">
-          <v:shape id="_x0000_i1046" type="#_x0000_t75" style="width:451.5pt;height:324pt" o:ole="">
+          <v:shape id="_x0000_i1031" type="#_x0000_t75" style="width:451.5pt;height:324pt" o:ole="">
             <v:imagedata r:id="rId29" o:title=""/>
           </v:shape>
-          <o:OLEObject Type="Embed" ProgID="Word.OpenDocumentText.12" ShapeID="_x0000_i1046" DrawAspect="Content" ObjectID="_1746398239" r:id="rId30"/>
+          <o:OLEObject Type="Embed" ProgID="Word.OpenDocumentText.12" ShapeID="_x0000_i1031" DrawAspect="Content" ObjectID="_1746449180" r:id="rId30"/>
         </w:object>
       </w:r>
     </w:p>
@@ -4672,7 +4393,7 @@
     <w:p>
       <w:pPr>
         <w:rPr>
-          <w:rFonts w:ascii="D2Coding" w:eastAsia="D2Coding" w:hAnsi="D2Coding" w:hint="eastAsia"/>
+          <w:rFonts w:ascii="D2Coding" w:eastAsia="D2Coding" w:hAnsi="D2Coding"/>
         </w:rPr>
       </w:pPr>
     </w:p>
@@ -4737,7 +4458,7 @@
     <w:p>
       <w:pPr>
         <w:rPr>
-          <w:rFonts w:ascii="D2Coding" w:eastAsia="D2Coding" w:hAnsi="D2Coding" w:cs="맑은 고딕" w:hint="eastAsia"/>
+          <w:rFonts w:ascii="D2Coding" w:eastAsia="D2Coding" w:hAnsi="D2Coding" w:cs="맑은 고딕"/>
           <w:color w:val="414042"/>
           <w:sz w:val="21"/>
           <w:szCs w:val="21"/>
@@ -4907,40 +4628,20 @@
         <w:shd w:val="clear" w:color="auto" w:fill="FFFFFF"/>
         <w:spacing w:before="220" w:after="220"/>
         <w:rPr>
-          <w:rFonts w:ascii="D2Coding" w:eastAsia="D2Coding" w:hAnsi="D2Coding" w:cs="맑은 고딕" w:hint="eastAsia"/>
-          <w:color w:val="414042"/>
-          <w:sz w:val="21"/>
-          <w:szCs w:val="21"/>
-        </w:rPr>
-      </w:pPr>
-      <w:r>
-        <w:rPr>
-          <w:rFonts w:ascii="D2Coding" w:eastAsia="D2Coding" w:hAnsi="D2Coding" w:cs="맑은 고딕"/>
-          <w:color w:val="414042"/>
-          <w:sz w:val="21"/>
-          <w:szCs w:val="21"/>
-        </w:rPr>
-        <w:t xml:space="preserve">되돌아 가는 값을 </w:t>
-      </w:r>
-      <w:proofErr w:type="gramStart"/>
-      <w:r>
-        <w:rPr>
-          <w:rFonts w:ascii="D2Coding" w:eastAsia="D2Coding" w:hAnsi="D2Coding" w:cs="맑은 고딕"/>
-          <w:color w:val="414042"/>
-          <w:sz w:val="21"/>
-          <w:szCs w:val="21"/>
-        </w:rPr>
-        <w:t>출력 하면</w:t>
-      </w:r>
-      <w:proofErr w:type="gramEnd"/>
-      <w:r>
-        <w:rPr>
-          <w:rFonts w:ascii="D2Coding" w:eastAsia="D2Coding" w:hAnsi="D2Coding" w:cs="맑은 고딕"/>
-          <w:color w:val="414042"/>
-          <w:sz w:val="21"/>
-          <w:szCs w:val="21"/>
-        </w:rPr>
-        <w:t xml:space="preserve"> 됩니다.</w:t>
+          <w:rFonts w:ascii="D2Coding" w:eastAsia="D2Coding" w:hAnsi="D2Coding" w:cs="맑은 고딕"/>
+          <w:color w:val="414042"/>
+          <w:sz w:val="21"/>
+          <w:szCs w:val="21"/>
+        </w:rPr>
+      </w:pPr>
+      <w:r>
+        <w:rPr>
+          <w:rFonts w:ascii="D2Coding" w:eastAsia="D2Coding" w:hAnsi="D2Coding" w:cs="맑은 고딕"/>
+          <w:color w:val="414042"/>
+          <w:sz w:val="21"/>
+          <w:szCs w:val="21"/>
+        </w:rPr>
+        <w:t>되돌아 가는 값을 출력 하면 됩니다.</w:t>
       </w:r>
     </w:p>
     <w:p>
@@ -4948,7 +4649,7 @@
         <w:shd w:val="clear" w:color="auto" w:fill="FFFFFF"/>
         <w:spacing w:before="220" w:after="220"/>
         <w:rPr>
-          <w:rFonts w:ascii="D2Coding" w:eastAsia="D2Coding" w:hAnsi="D2Coding" w:cs="맑은 고딕" w:hint="eastAsia"/>
+          <w:rFonts w:ascii="D2Coding" w:eastAsia="D2Coding" w:hAnsi="D2Coding" w:cs="맑은 고딕"/>
           <w:color w:val="414042"/>
           <w:sz w:val="21"/>
           <w:szCs w:val="21"/>
@@ -5036,7 +4737,7 @@
         <w:shd w:val="clear" w:color="auto" w:fill="FFFFFF"/>
         <w:spacing w:before="220" w:after="220"/>
         <w:rPr>
-          <w:rFonts w:ascii="D2Coding" w:eastAsia="D2Coding" w:hAnsi="D2Coding" w:cs="맑은 고딕" w:hint="eastAsia"/>
+          <w:rFonts w:ascii="D2Coding" w:eastAsia="D2Coding" w:hAnsi="D2Coding" w:cs="맑은 고딕"/>
           <w:color w:val="414042"/>
           <w:sz w:val="21"/>
           <w:szCs w:val="21"/>
@@ -5154,7 +4855,7 @@
       <w:pPr>
         <w:spacing w:after="160" w:line="342" w:lineRule="auto"/>
         <w:rPr>
-          <w:rFonts w:ascii="D2Coding" w:eastAsia="D2Coding" w:hAnsi="D2Coding" w:cs="Courier New" w:hint="eastAsia"/>
+          <w:rFonts w:ascii="D2Coding" w:eastAsia="D2Coding" w:hAnsi="D2Coding" w:cs="Courier New"/>
           <w:color w:val="333333"/>
           <w:sz w:val="24"/>
           <w:szCs w:val="24"/>
@@ -5170,10 +4871,10 @@
           <w:shd w:val="clear" w:color="auto" w:fill="F5F5F5"/>
         </w:rPr>
         <w:object w:dxaOrig="9026" w:dyaOrig="6199" w14:anchorId="11980350">
-          <v:shape id="_x0000_i1049" type="#_x0000_t75" style="width:451.5pt;height:309.75pt" o:ole="">
+          <v:shape id="_x0000_i1032" type="#_x0000_t75" style="width:451.5pt;height:309.75pt" o:ole="">
             <v:imagedata r:id="rId33" o:title=""/>
           </v:shape>
-          <o:OLEObject Type="Embed" ProgID="Word.OpenDocumentText.12" ShapeID="_x0000_i1049" DrawAspect="Content" ObjectID="_1746398240" r:id="rId34"/>
+          <o:OLEObject Type="Embed" ProgID="Word.OpenDocumentText.12" ShapeID="_x0000_i1032" DrawAspect="Content" ObjectID="_1746449181" r:id="rId34"/>
         </w:object>
       </w:r>
     </w:p>
